--- a/Progress/Progress report 2023.07.28.docx
+++ b/Progress/Progress report 2023.07.28.docx
@@ -3,131 +3,54 @@
 <w:document xmlns:wpc="http://schemas.microsoft.com/office/word/2010/wordprocessingCanvas" xmlns:cx="http://schemas.microsoft.com/office/drawing/2014/chartex" xmlns:cx1="http://schemas.microsoft.com/office/drawing/2015/9/8/chartex" xmlns:cx2="http://schemas.microsoft.com/office/drawing/2015/10/21/chartex" xmlns:cx3="http://schemas.microsoft.com/office/drawing/2016/5/9/chartex" xmlns:cx4="http://schemas.microsoft.com/office/drawing/2016/5/10/chartex" xmlns:cx5="http://schemas.microsoft.com/office/drawing/2016/5/11/chartex" xmlns:cx6="http://schemas.microsoft.com/office/drawing/2016/5/12/chartex" xmlns:cx7="http://schemas.microsoft.com/office/drawing/2016/5/13/chartex" xmlns:cx8="http://schemas.microsoft.com/office/drawing/2016/5/14/chartex" xmlns:mc="http://schemas.openxmlformats.org/markup-compatibility/2006" xmlns:aink="http://schemas.microsoft.com/office/drawing/2016/ink" xmlns:am3d="http://schemas.microsoft.com/office/drawing/2017/model3d" xmlns:o="urn:schemas-microsoft-com:office:office" xmlns:oel="http://schemas.microsoft.com/office/2019/extlst" xmlns:r="http://schemas.openxmlformats.org/officeDocument/2006/relationships" xmlns:m="http://schemas.openxmlformats.org/officeDocument/2006/math" xmlns:v="urn:schemas-microsoft-com:vml" xmlns:wp14="http://schemas.microsoft.com/office/word/2010/wordprocessingDrawing" xmlns:wp="http://schemas.openxmlformats.org/drawingml/2006/wordprocessingDrawing" xmlns:w10="urn:schemas-microsoft-com:office:word" xmlns:w="http://schemas.openxmlformats.org/wordprocessingml/2006/main" xmlns:w14="http://schemas.microsoft.com/office/word/2010/wordml" xmlns:w15="http://schemas.microsoft.com/office/word/2012/wordml" xmlns:w16cex="http://schemas.microsoft.com/office/word/2018/wordml/cex" xmlns:w16cid="http://schemas.microsoft.com/office/word/2016/wordml/cid" xmlns:w16="http://schemas.microsoft.com/office/word/2018/wordml" xmlns:w16sdtdh="http://schemas.microsoft.com/office/word/2020/wordml/sdtdatahash" xmlns:w16se="http://schemas.microsoft.com/office/word/2015/wordml/symex" xmlns:wpg="http://schemas.microsoft.com/office/word/2010/wordprocessingGroup" xmlns:wpi="http://schemas.microsoft.com/office/word/2010/wordprocessingInk" xmlns:wne="http://schemas.microsoft.com/office/word/2006/wordml" xmlns:wps="http://schemas.microsoft.com/office/word/2010/wordprocessingShape" mc:Ignorable="w14 w15 w16se w16cid w16 w16cex w16sdtdh wp14">
   <w:body>
     <w:p>
-      <w:pPr>
-        <w:rPr>
-          <w:rFonts w:ascii="Arial" w:hAnsi="Arial" w:cs="Arial"/>
-          <w:b/>
-          <w:bCs/>
-          <w:sz w:val="36"/>
-          <w:szCs w:val="36"/>
-        </w:rPr>
-      </w:pPr>
-      <w:r>
-        <w:rPr>
-          <w:rFonts w:ascii="Arial" w:hAnsi="Arial" w:cs="Arial"/>
-          <w:b/>
-          <w:bCs/>
-          <w:sz w:val="36"/>
-          <w:szCs w:val="36"/>
-        </w:rPr>
+      <w:r>
         <w:t>Progress report 202</w:t>
       </w:r>
       <w:r>
-        <w:rPr>
-          <w:rFonts w:ascii="Arial" w:hAnsi="Arial" w:cs="Arial"/>
-          <w:b/>
-          <w:bCs/>
-          <w:sz w:val="36"/>
-          <w:szCs w:val="36"/>
-        </w:rPr>
         <w:t>3-</w:t>
       </w:r>
       <w:r>
-        <w:rPr>
-          <w:rFonts w:ascii="Arial" w:hAnsi="Arial" w:cs="Arial"/>
-          <w:b/>
-          <w:bCs/>
-          <w:sz w:val="36"/>
-          <w:szCs w:val="36"/>
-        </w:rPr>
         <w:t>07</w:t>
       </w:r>
       <w:r>
-        <w:rPr>
-          <w:rFonts w:ascii="Arial" w:hAnsi="Arial" w:cs="Arial"/>
-          <w:b/>
-          <w:bCs/>
-          <w:sz w:val="36"/>
-          <w:szCs w:val="36"/>
-        </w:rPr>
         <w:t>-</w:t>
       </w:r>
       <w:r>
-        <w:rPr>
-          <w:rFonts w:ascii="Arial" w:hAnsi="Arial" w:cs="Arial"/>
-          <w:b/>
-          <w:bCs/>
-          <w:sz w:val="36"/>
-          <w:szCs w:val="36"/>
-        </w:rPr>
         <w:t>2</w:t>
       </w:r>
       <w:r>
-        <w:rPr>
-          <w:rFonts w:ascii="Arial" w:hAnsi="Arial" w:cs="Arial"/>
-          <w:b/>
-          <w:bCs/>
-          <w:sz w:val="36"/>
-          <w:szCs w:val="36"/>
-        </w:rPr>
         <w:t>8</w:t>
       </w:r>
     </w:p>
     <w:p>
-      <w:pPr>
-        <w:rPr>
-          <w:rFonts w:ascii="Arial" w:hAnsi="Arial" w:cs="Arial"/>
-          <w:sz w:val="24"/>
-          <w:szCs w:val="24"/>
-        </w:rPr>
-      </w:pPr>
-      <w:r>
-        <w:rPr>
-          <w:rFonts w:ascii="Arial" w:hAnsi="Arial" w:cs="Arial"/>
-          <w:sz w:val="24"/>
-          <w:szCs w:val="24"/>
-        </w:rPr>
-        <w:t xml:space="preserve">RG Wells </w:t>
-      </w:r>
-      <w:r>
-        <w:rPr>
-          <w:rFonts w:ascii="Arial" w:hAnsi="Arial" w:cs="Arial"/>
-          <w:sz w:val="24"/>
-          <w:szCs w:val="24"/>
-        </w:rPr>
+      <w:r>
+        <w:t xml:space="preserve">RG </w:t>
+      </w:r>
+      <w:r>
+        <w:t>Wells</w:t>
+      </w:r>
+      <w:r>
+        <w:t xml:space="preserve"> </w:t>
+      </w:r>
+      <w:r>
         <w:t>–</w:t>
       </w:r>
       <w:r>
-        <w:rPr>
-          <w:rFonts w:ascii="Arial" w:hAnsi="Arial" w:cs="Arial"/>
-          <w:sz w:val="24"/>
-          <w:szCs w:val="24"/>
-        </w:rPr>
         <w:t xml:space="preserve"> 22961305</w:t>
       </w:r>
     </w:p>
-    <w:p>
-      <w:pPr>
-        <w:rPr>
-          <w:rFonts w:ascii="Arial" w:hAnsi="Arial" w:cs="Arial"/>
-          <w:sz w:val="24"/>
-          <w:szCs w:val="24"/>
-        </w:rPr>
-      </w:pPr>
-    </w:p>
-    <w:p>
-      <w:pPr>
-        <w:rPr>
-          <w:rFonts w:ascii="Arial" w:hAnsi="Arial" w:cs="Arial"/>
-          <w:b/>
-          <w:bCs/>
-          <w:sz w:val="28"/>
-          <w:szCs w:val="28"/>
-        </w:rPr>
-      </w:pPr>
-      <w:r>
-        <w:rPr>
-          <w:rFonts w:ascii="Arial" w:hAnsi="Arial" w:cs="Arial"/>
+    <w:p/>
+    <w:p>
+      <w:pPr>
+        <w:rPr>
+          <w:b/>
+          <w:bCs/>
+          <w:sz w:val="28"/>
+          <w:szCs w:val="28"/>
+        </w:rPr>
+      </w:pPr>
+      <w:r>
+        <w:rPr>
           <w:b/>
           <w:bCs/>
           <w:sz w:val="28"/>
@@ -137,19 +60,7 @@
       </w:r>
     </w:p>
     <w:p>
-      <w:pPr>
-        <w:rPr>
-          <w:rFonts w:ascii="Arial" w:hAnsi="Arial" w:cs="Arial"/>
-          <w:sz w:val="24"/>
-          <w:szCs w:val="24"/>
-        </w:rPr>
-      </w:pPr>
-      <w:r>
-        <w:rPr>
-          <w:rFonts w:ascii="Arial" w:hAnsi="Arial" w:cs="Arial"/>
-          <w:sz w:val="24"/>
-          <w:szCs w:val="24"/>
-        </w:rPr>
+      <w:r>
         <w:t>The major goals and milestones of this project are as follows:</w:t>
       </w:r>
     </w:p>
@@ -160,42 +71,17 @@
           <w:ilvl w:val="0"/>
           <w:numId w:val="1"/>
         </w:numPr>
-        <w:rPr>
-          <w:rFonts w:ascii="Arial" w:hAnsi="Arial" w:cs="Arial"/>
-          <w:sz w:val="24"/>
-          <w:szCs w:val="24"/>
-        </w:rPr>
-      </w:pPr>
-      <w:r>
-        <w:rPr>
-          <w:rFonts w:ascii="Arial" w:hAnsi="Arial" w:cs="Arial"/>
-          <w:sz w:val="24"/>
-          <w:szCs w:val="24"/>
-        </w:rPr>
+      </w:pPr>
+      <w:r>
         <w:t>P</w:t>
       </w:r>
       <w:r>
-        <w:rPr>
-          <w:rFonts w:ascii="Arial" w:hAnsi="Arial" w:cs="Arial"/>
-          <w:sz w:val="24"/>
-          <w:szCs w:val="24"/>
-        </w:rPr>
         <w:t xml:space="preserve">roject </w:t>
       </w:r>
       <w:r>
-        <w:rPr>
-          <w:rFonts w:ascii="Arial" w:hAnsi="Arial" w:cs="Arial"/>
-          <w:sz w:val="24"/>
-          <w:szCs w:val="24"/>
-        </w:rPr>
         <w:t>P</w:t>
       </w:r>
       <w:r>
-        <w:rPr>
-          <w:rFonts w:ascii="Arial" w:hAnsi="Arial" w:cs="Arial"/>
-          <w:sz w:val="24"/>
-          <w:szCs w:val="24"/>
-        </w:rPr>
         <w:t xml:space="preserve">roposal </w:t>
       </w:r>
       <w:r>
@@ -203,8 +89,6 @@
           <w:rFonts w:ascii="Segoe UI Symbol" w:hAnsi="Segoe UI Symbol" w:cs="Segoe UI Symbol"/>
           <w:b/>
           <w:bCs/>
-          <w:sz w:val="24"/>
-          <w:szCs w:val="24"/>
         </w:rPr>
         <w:t>✓</w:t>
       </w:r>
@@ -216,18 +100,8 @@
           <w:ilvl w:val="0"/>
           <w:numId w:val="1"/>
         </w:numPr>
-        <w:rPr>
-          <w:rFonts w:ascii="Arial" w:hAnsi="Arial" w:cs="Arial"/>
-          <w:sz w:val="24"/>
-          <w:szCs w:val="24"/>
-        </w:rPr>
-      </w:pPr>
-      <w:r>
-        <w:rPr>
-          <w:rFonts w:ascii="Arial" w:hAnsi="Arial" w:cs="Arial"/>
-          <w:sz w:val="24"/>
-          <w:szCs w:val="24"/>
-        </w:rPr>
+      </w:pPr>
+      <w:r>
         <w:t xml:space="preserve">Literature Review </w:t>
       </w:r>
       <w:r>
@@ -235,8 +109,6 @@
           <w:rFonts w:ascii="Segoe UI Symbol" w:hAnsi="Segoe UI Symbol" w:cs="Segoe UI Symbol"/>
           <w:b/>
           <w:bCs/>
-          <w:sz w:val="24"/>
-          <w:szCs w:val="24"/>
         </w:rPr>
         <w:t>✓</w:t>
       </w:r>
@@ -248,27 +120,21 @@
           <w:ilvl w:val="0"/>
           <w:numId w:val="1"/>
         </w:numPr>
-        <w:rPr>
-          <w:rFonts w:ascii="Arial" w:hAnsi="Arial" w:cs="Arial"/>
-          <w:sz w:val="24"/>
-          <w:szCs w:val="24"/>
-        </w:rPr>
-      </w:pPr>
-      <w:r>
-        <w:rPr>
-          <w:rFonts w:ascii="Arial" w:hAnsi="Arial" w:cs="Arial"/>
-          <w:sz w:val="24"/>
-          <w:szCs w:val="24"/>
-        </w:rPr>
-        <w:t xml:space="preserve">2d Simulation </w:t>
+      </w:pPr>
+      <w:r>
+        <w:t>2</w:t>
+      </w:r>
+      <w:r>
+        <w:t>D</w:t>
+      </w:r>
+      <w:r>
+        <w:t xml:space="preserve"> Simulation </w:t>
       </w:r>
       <w:r>
         <w:rPr>
           <w:rFonts w:ascii="Segoe UI Symbol" w:hAnsi="Segoe UI Symbol" w:cs="Segoe UI Symbol"/>
           <w:b/>
           <w:bCs/>
-          <w:sz w:val="24"/>
-          <w:szCs w:val="24"/>
         </w:rPr>
         <w:t>✓</w:t>
       </w:r>
@@ -280,18 +146,8 @@
           <w:ilvl w:val="0"/>
           <w:numId w:val="1"/>
         </w:numPr>
-        <w:rPr>
-          <w:rFonts w:ascii="Arial" w:hAnsi="Arial" w:cs="Arial"/>
-          <w:sz w:val="24"/>
-          <w:szCs w:val="24"/>
-        </w:rPr>
-      </w:pPr>
-      <w:r>
-        <w:rPr>
-          <w:rFonts w:ascii="Arial" w:hAnsi="Arial" w:cs="Arial"/>
-          <w:sz w:val="24"/>
-          <w:szCs w:val="24"/>
-        </w:rPr>
+      </w:pPr>
+      <w:r>
         <w:t xml:space="preserve">Create Model </w:t>
       </w:r>
       <w:r>
@@ -299,8 +155,6 @@
           <w:rFonts w:ascii="Segoe UI Symbol" w:hAnsi="Segoe UI Symbol" w:cs="Segoe UI Symbol"/>
           <w:b/>
           <w:bCs/>
-          <w:sz w:val="24"/>
-          <w:szCs w:val="24"/>
         </w:rPr>
         <w:t>✓</w:t>
       </w:r>
@@ -312,26 +166,11 @@
           <w:ilvl w:val="0"/>
           <w:numId w:val="1"/>
         </w:numPr>
-        <w:rPr>
-          <w:rFonts w:ascii="Arial" w:hAnsi="Arial" w:cs="Arial"/>
-          <w:sz w:val="24"/>
-          <w:szCs w:val="24"/>
-        </w:rPr>
-      </w:pPr>
-      <w:r>
-        <w:rPr>
-          <w:rFonts w:ascii="Arial" w:hAnsi="Arial" w:cs="Arial"/>
-          <w:sz w:val="24"/>
-          <w:szCs w:val="24"/>
-        </w:rPr>
+      </w:pPr>
+      <w:r>
         <w:t>Compile design requirements</w:t>
       </w:r>
       <w:r>
-        <w:rPr>
-          <w:rFonts w:ascii="Arial" w:hAnsi="Arial" w:cs="Arial"/>
-          <w:sz w:val="24"/>
-          <w:szCs w:val="24"/>
-        </w:rPr>
         <w:t xml:space="preserve"> </w:t>
       </w:r>
       <w:r>
@@ -339,8 +178,6 @@
           <w:rFonts w:ascii="Segoe UI Symbol" w:hAnsi="Segoe UI Symbol" w:cs="Segoe UI Symbol"/>
           <w:b/>
           <w:bCs/>
-          <w:sz w:val="24"/>
-          <w:szCs w:val="24"/>
         </w:rPr>
         <w:t>✓</w:t>
       </w:r>
@@ -352,35 +189,17 @@
           <w:ilvl w:val="0"/>
           <w:numId w:val="1"/>
         </w:numPr>
-        <w:rPr>
-          <w:rFonts w:ascii="Arial" w:hAnsi="Arial" w:cs="Arial"/>
-          <w:sz w:val="24"/>
-          <w:szCs w:val="24"/>
-        </w:rPr>
-      </w:pPr>
-      <w:r>
-        <w:rPr>
-          <w:rFonts w:ascii="Arial" w:hAnsi="Arial" w:cs="Arial"/>
-          <w:sz w:val="24"/>
-          <w:szCs w:val="24"/>
-        </w:rPr>
+      </w:pPr>
+      <w:r>
         <w:t xml:space="preserve">Design </w:t>
       </w:r>
       <w:r>
-        <w:rPr>
-          <w:rFonts w:ascii="Arial" w:hAnsi="Arial" w:cs="Arial"/>
-          <w:sz w:val="24"/>
-          <w:szCs w:val="24"/>
-        </w:rPr>
         <w:t xml:space="preserve">Platform </w:t>
       </w:r>
       <w:r>
         <w:rPr>
-          <w:rFonts w:ascii="Arial" w:hAnsi="Arial" w:cs="Arial"/>
-          <w:b/>
-          <w:bCs/>
-          <w:sz w:val="24"/>
-          <w:szCs w:val="24"/>
+          <w:b/>
+          <w:bCs/>
         </w:rPr>
         <w:t>(in progress)</w:t>
       </w:r>
@@ -392,27 +211,14 @@
           <w:ilvl w:val="0"/>
           <w:numId w:val="1"/>
         </w:numPr>
-        <w:rPr>
-          <w:rFonts w:ascii="Arial" w:hAnsi="Arial" w:cs="Arial"/>
-          <w:sz w:val="24"/>
-          <w:szCs w:val="24"/>
-        </w:rPr>
-      </w:pPr>
-      <w:r>
-        <w:rPr>
-          <w:rFonts w:ascii="Arial" w:hAnsi="Arial" w:cs="Arial"/>
-          <w:sz w:val="24"/>
-          <w:szCs w:val="24"/>
-        </w:rPr>
+      </w:pPr>
+      <w:r>
         <w:t xml:space="preserve">Simulate Platform </w:t>
       </w:r>
       <w:r>
         <w:rPr>
-          <w:rFonts w:ascii="Arial" w:hAnsi="Arial" w:cs="Arial"/>
-          <w:b/>
-          <w:bCs/>
-          <w:sz w:val="24"/>
-          <w:szCs w:val="24"/>
+          <w:b/>
+          <w:bCs/>
         </w:rPr>
         <w:t>(in progress)</w:t>
       </w:r>
@@ -424,19 +230,19 @@
           <w:ilvl w:val="0"/>
           <w:numId w:val="1"/>
         </w:numPr>
-        <w:rPr>
-          <w:rFonts w:ascii="Arial" w:hAnsi="Arial" w:cs="Arial"/>
-          <w:sz w:val="24"/>
-          <w:szCs w:val="24"/>
-        </w:rPr>
-      </w:pPr>
-      <w:r>
-        <w:rPr>
-          <w:rFonts w:ascii="Arial" w:hAnsi="Arial" w:cs="Arial"/>
-          <w:sz w:val="24"/>
-          <w:szCs w:val="24"/>
-        </w:rPr>
+      </w:pPr>
+      <w:r>
         <w:t>Produce Prototype</w:t>
+      </w:r>
+      <w:r>
+        <w:t xml:space="preserve"> </w:t>
+      </w:r>
+      <w:r>
+        <w:rPr>
+          <w:b/>
+          <w:bCs/>
+        </w:rPr>
+        <w:t>(in progress)</w:t>
       </w:r>
     </w:p>
     <w:p>
@@ -446,18 +252,8 @@
           <w:ilvl w:val="0"/>
           <w:numId w:val="1"/>
         </w:numPr>
-        <w:rPr>
-          <w:rFonts w:ascii="Arial" w:hAnsi="Arial" w:cs="Arial"/>
-          <w:sz w:val="24"/>
-          <w:szCs w:val="24"/>
-        </w:rPr>
-      </w:pPr>
-      <w:r>
-        <w:rPr>
-          <w:rFonts w:ascii="Arial" w:hAnsi="Arial" w:cs="Arial"/>
-          <w:sz w:val="24"/>
-          <w:szCs w:val="24"/>
-        </w:rPr>
+      </w:pPr>
+      <w:r>
         <w:t>Validate Model</w:t>
       </w:r>
     </w:p>
@@ -468,160 +264,350 @@
           <w:ilvl w:val="0"/>
           <w:numId w:val="1"/>
         </w:numPr>
-        <w:rPr>
-          <w:rFonts w:ascii="Arial" w:hAnsi="Arial" w:cs="Arial"/>
-          <w:sz w:val="24"/>
-          <w:szCs w:val="24"/>
-        </w:rPr>
-      </w:pPr>
-      <w:r>
-        <w:rPr>
-          <w:rFonts w:ascii="Arial" w:hAnsi="Arial" w:cs="Arial"/>
-          <w:sz w:val="24"/>
-          <w:szCs w:val="24"/>
-        </w:rPr>
+      </w:pPr>
+      <w:r>
         <w:t xml:space="preserve">Finalise </w:t>
       </w:r>
       <w:r>
-        <w:rPr>
-          <w:rFonts w:ascii="Arial" w:hAnsi="Arial" w:cs="Arial"/>
-          <w:sz w:val="24"/>
-          <w:szCs w:val="24"/>
-        </w:rPr>
         <w:t>R</w:t>
       </w:r>
       <w:r>
-        <w:rPr>
-          <w:rFonts w:ascii="Arial" w:hAnsi="Arial" w:cs="Arial"/>
-          <w:sz w:val="24"/>
-          <w:szCs w:val="24"/>
-        </w:rPr>
         <w:t>eport</w:t>
       </w:r>
     </w:p>
     <w:p>
       <w:pPr>
         <w:rPr>
-          <w:rFonts w:ascii="Arial" w:hAnsi="Arial" w:cs="Arial"/>
-          <w:b/>
-          <w:bCs/>
-          <w:sz w:val="28"/>
-          <w:szCs w:val="28"/>
-        </w:rPr>
-      </w:pPr>
-      <w:r>
-        <w:rPr>
-          <w:rFonts w:ascii="Arial" w:hAnsi="Arial" w:cs="Arial"/>
-          <w:b/>
-          <w:bCs/>
-          <w:sz w:val="28"/>
-          <w:szCs w:val="28"/>
-        </w:rPr>
-        <w:t>Progress:</w:t>
-      </w:r>
-    </w:p>
-    <w:p>
-      <w:pPr>
-        <w:rPr>
-          <w:rFonts w:ascii="Arial" w:hAnsi="Arial" w:cs="Arial"/>
-          <w:sz w:val="24"/>
-          <w:szCs w:val="24"/>
-        </w:rPr>
-      </w:pPr>
-      <w:r>
-        <w:rPr>
-          <w:rFonts w:ascii="Arial" w:hAnsi="Arial" w:cs="Arial"/>
-          <w:sz w:val="24"/>
-          <w:szCs w:val="24"/>
-        </w:rPr>
-        <w:t>The first iteration of the</w:t>
-      </w:r>
-      <w:r>
-        <w:rPr>
-          <w:rFonts w:ascii="Arial" w:hAnsi="Arial" w:cs="Arial"/>
-          <w:sz w:val="24"/>
-          <w:szCs w:val="24"/>
-        </w:rPr>
-        <w:t xml:space="preserve"> mathematical</w:t>
-      </w:r>
-      <w:r>
-        <w:rPr>
-          <w:rFonts w:ascii="Arial" w:hAnsi="Arial" w:cs="Arial"/>
-          <w:sz w:val="24"/>
-          <w:szCs w:val="24"/>
-        </w:rPr>
-        <w:t xml:space="preserve"> model is complete. To validate it, a prototype system must be LIMed platform must be built. This platform has been designed in CAD, largely based on Powrie’s design. There are a few adjustments</w:t>
-      </w:r>
-      <w:r>
-        <w:rPr>
-          <w:rFonts w:ascii="Arial" w:hAnsi="Arial" w:cs="Arial"/>
-          <w:sz w:val="24"/>
-          <w:szCs w:val="24"/>
-        </w:rPr>
+          <w:b/>
+          <w:bCs/>
+          <w:sz w:val="28"/>
+          <w:szCs w:val="28"/>
+        </w:rPr>
+      </w:pPr>
+      <w:r>
+        <w:rPr>
+          <w:b/>
+          <w:bCs/>
+          <w:sz w:val="28"/>
+          <w:szCs w:val="28"/>
+        </w:rPr>
+        <w:t xml:space="preserve">Project Proposal: Completed </w:t>
+      </w:r>
+      <w:proofErr w:type="gramStart"/>
+      <w:r>
+        <w:rPr>
+          <w:b/>
+          <w:bCs/>
+          <w:sz w:val="28"/>
+          <w:szCs w:val="28"/>
+        </w:rPr>
+        <w:t>2023-03-17</w:t>
+      </w:r>
+      <w:proofErr w:type="gramEnd"/>
+    </w:p>
+    <w:p>
+      <w:r>
+        <w:t>Defined the background, objectives, motivation. Put forth an initial plan, risk assessment, and end of life strategy.</w:t>
+      </w:r>
+    </w:p>
+    <w:p>
+      <w:pPr>
+        <w:rPr>
+          <w:b/>
+          <w:bCs/>
+          <w:sz w:val="28"/>
+          <w:szCs w:val="28"/>
+        </w:rPr>
+      </w:pPr>
+      <w:r>
+        <w:rPr>
+          <w:b/>
+          <w:bCs/>
+          <w:sz w:val="28"/>
+          <w:szCs w:val="28"/>
+        </w:rPr>
+        <w:t>Literature Review</w:t>
+      </w:r>
+      <w:r>
+        <w:rPr>
+          <w:b/>
+          <w:bCs/>
+          <w:sz w:val="28"/>
+          <w:szCs w:val="28"/>
+        </w:rPr>
+        <w:t xml:space="preserve">: Completed </w:t>
+      </w:r>
+      <w:proofErr w:type="gramStart"/>
+      <w:r>
+        <w:rPr>
+          <w:b/>
+          <w:bCs/>
+          <w:sz w:val="28"/>
+          <w:szCs w:val="28"/>
+        </w:rPr>
+        <w:t>2023-0</w:t>
+      </w:r>
+      <w:r>
+        <w:rPr>
+          <w:b/>
+          <w:bCs/>
+          <w:sz w:val="28"/>
+          <w:szCs w:val="28"/>
+        </w:rPr>
+        <w:t>4-08</w:t>
+      </w:r>
+      <w:proofErr w:type="gramEnd"/>
+    </w:p>
+    <w:p>
+      <w:r>
+        <w:t>Reviewed the literature of general USAR robots, as well as the previous reports relating to this project.</w:t>
+      </w:r>
+    </w:p>
+    <w:p>
+      <w:pPr>
+        <w:rPr>
+          <w:b/>
+          <w:sz w:val="28"/>
+          <w:szCs w:val="28"/>
+        </w:rPr>
+      </w:pPr>
+      <w:r>
+        <w:rPr>
+          <w:b/>
+          <w:sz w:val="28"/>
+          <w:szCs w:val="28"/>
+        </w:rPr>
+        <w:t>2D simulation</w:t>
+      </w:r>
+      <w:r>
+        <w:rPr>
+          <w:b/>
+          <w:sz w:val="28"/>
+          <w:szCs w:val="28"/>
+        </w:rPr>
+        <w:t xml:space="preserve">: Completed </w:t>
+      </w:r>
+      <w:proofErr w:type="gramStart"/>
+      <w:r>
+        <w:rPr>
+          <w:b/>
+          <w:sz w:val="28"/>
+          <w:szCs w:val="28"/>
+        </w:rPr>
+        <w:t>2023-04-08</w:t>
+      </w:r>
+      <w:proofErr w:type="gramEnd"/>
+    </w:p>
+    <w:p>
+      <w:r>
+        <w:t>Algodoo</w:t>
+      </w:r>
+      <w:r>
+        <w:t xml:space="preserve"> </w:t>
+      </w:r>
+      <w:r>
+        <w:t>software was used to get a feel for how the motion of LIMs work, which would later inform the model. The simulation had several limitations which prevent it from accurately describing the forces involved, but nevertheless provided great insight into</w:t>
+      </w:r>
+      <w:r>
+        <w:t xml:space="preserve"> the motion of LIM systems.</w:t>
+      </w:r>
+    </w:p>
+    <w:p>
+      <w:pPr>
+        <w:rPr>
+          <w:b/>
+          <w:sz w:val="28"/>
+          <w:szCs w:val="28"/>
+        </w:rPr>
+      </w:pPr>
+      <w:r>
+        <w:rPr>
+          <w:b/>
+          <w:sz w:val="28"/>
+          <w:szCs w:val="28"/>
+        </w:rPr>
+        <w:t>Create model</w:t>
+      </w:r>
+      <w:r>
+        <w:rPr>
+          <w:b/>
+          <w:sz w:val="28"/>
+          <w:szCs w:val="28"/>
+        </w:rPr>
+        <w:t xml:space="preserve">: Completed </w:t>
+      </w:r>
+      <w:proofErr w:type="gramStart"/>
+      <w:r>
+        <w:rPr>
+          <w:b/>
+          <w:sz w:val="28"/>
+          <w:szCs w:val="28"/>
+        </w:rPr>
+        <w:t>2023-0</w:t>
+      </w:r>
+      <w:r>
+        <w:rPr>
+          <w:b/>
+          <w:sz w:val="28"/>
+          <w:szCs w:val="28"/>
+        </w:rPr>
+        <w:t>5</w:t>
+      </w:r>
+      <w:r>
+        <w:rPr>
+          <w:b/>
+          <w:sz w:val="28"/>
+          <w:szCs w:val="28"/>
+        </w:rPr>
+        <w:t>-</w:t>
+      </w:r>
+      <w:r>
+        <w:rPr>
+          <w:b/>
+          <w:sz w:val="28"/>
+          <w:szCs w:val="28"/>
+        </w:rPr>
+        <w:t>24</w:t>
+      </w:r>
+      <w:proofErr w:type="gramEnd"/>
+    </w:p>
+    <w:p>
+      <w:r>
+        <w:t xml:space="preserve">Created a mathematical model to describe the motion of a </w:t>
+      </w:r>
+      <w:proofErr w:type="spellStart"/>
+      <w:r>
+        <w:t>LIMed</w:t>
+      </w:r>
+      <w:proofErr w:type="spellEnd"/>
+      <w:r>
+        <w:t xml:space="preserve"> system by combining inertial and kinematic equations in MATLAB. The model describes the motion of four states, rolling without flipping, rolling with flipping, flipping without rolling, and climbing. These equations were then combined to create an animation of the stair climbing process.</w:t>
+      </w:r>
+    </w:p>
+    <w:p>
+      <w:pPr>
+        <w:rPr>
+          <w:b/>
+          <w:bCs/>
+          <w:sz w:val="28"/>
+          <w:szCs w:val="28"/>
+        </w:rPr>
+      </w:pPr>
+      <w:r>
+        <w:rPr>
+          <w:b/>
+          <w:bCs/>
+          <w:sz w:val="28"/>
+          <w:szCs w:val="28"/>
+        </w:rPr>
+        <w:t xml:space="preserve">Compile design requirements: Completed </w:t>
+      </w:r>
+      <w:proofErr w:type="gramStart"/>
+      <w:r>
+        <w:rPr>
+          <w:b/>
+          <w:bCs/>
+          <w:sz w:val="28"/>
+          <w:szCs w:val="28"/>
+        </w:rPr>
+        <w:t>2023-05-06</w:t>
+      </w:r>
+      <w:proofErr w:type="gramEnd"/>
+    </w:p>
+    <w:p>
+      <w:r>
+        <w:t>Documented the stakeholder and engineering requirements for the design phase.</w:t>
+      </w:r>
+    </w:p>
+    <w:p>
+      <w:pPr>
+        <w:rPr>
+          <w:b/>
+          <w:bCs/>
+          <w:sz w:val="28"/>
+          <w:szCs w:val="28"/>
+        </w:rPr>
+      </w:pPr>
+    </w:p>
+    <w:p>
+      <w:pPr>
+        <w:rPr>
+          <w:b/>
+          <w:bCs/>
+          <w:sz w:val="28"/>
+          <w:szCs w:val="28"/>
+        </w:rPr>
+      </w:pPr>
+      <w:r>
+        <w:rPr>
+          <w:b/>
+          <w:bCs/>
+          <w:sz w:val="28"/>
+          <w:szCs w:val="28"/>
+        </w:rPr>
+        <w:lastRenderedPageBreak/>
+        <w:t>Design Platform</w:t>
+      </w:r>
+      <w:r>
+        <w:rPr>
+          <w:b/>
+          <w:bCs/>
+          <w:sz w:val="28"/>
+          <w:szCs w:val="28"/>
+        </w:rPr>
+        <w:t>:</w:t>
+      </w:r>
+      <w:r>
+        <w:rPr>
+          <w:b/>
+          <w:bCs/>
+          <w:sz w:val="28"/>
+          <w:szCs w:val="28"/>
+        </w:rPr>
+        <w:t xml:space="preserve"> In progress</w:t>
+      </w:r>
+    </w:p>
+    <w:p>
+      <w:r>
+        <w:t>Th</w:t>
+      </w:r>
+      <w:r>
+        <w:t>e USAR</w:t>
+      </w:r>
+      <w:r>
+        <w:t xml:space="preserve"> platform has been designed in CAD, largely based on Powrie’s design. There are a few adjustments</w:t>
+      </w:r>
+      <w:r>
         <w:t>, mostly relating to tolerances,</w:t>
       </w:r>
       <w:r>
-        <w:rPr>
-          <w:rFonts w:ascii="Arial" w:hAnsi="Arial" w:cs="Arial"/>
-          <w:sz w:val="24"/>
-          <w:szCs w:val="24"/>
-        </w:rPr>
         <w:t xml:space="preserve"> that need to be made on the CAD design before drawing files will be produced and sent </w:t>
       </w:r>
       <w:r>
-        <w:rPr>
-          <w:rFonts w:ascii="Arial" w:hAnsi="Arial" w:cs="Arial"/>
-          <w:sz w:val="24"/>
-          <w:szCs w:val="24"/>
-        </w:rPr>
         <w:t>for</w:t>
       </w:r>
       <w:r>
-        <w:rPr>
-          <w:rFonts w:ascii="Arial" w:hAnsi="Arial" w:cs="Arial"/>
-          <w:sz w:val="24"/>
-          <w:szCs w:val="24"/>
-        </w:rPr>
         <w:t xml:space="preserve"> </w:t>
       </w:r>
       <w:r>
-        <w:rPr>
-          <w:rFonts w:ascii="Arial" w:hAnsi="Arial" w:cs="Arial"/>
-          <w:sz w:val="24"/>
-          <w:szCs w:val="24"/>
-        </w:rPr>
         <w:t>machining</w:t>
       </w:r>
       <w:r>
-        <w:rPr>
-          <w:rFonts w:ascii="Arial" w:hAnsi="Arial" w:cs="Arial"/>
-          <w:sz w:val="24"/>
-          <w:szCs w:val="24"/>
-        </w:rPr>
         <w:t xml:space="preserve"> and laser cutting at the university.</w:t>
       </w:r>
       <w:r>
-        <w:rPr>
-          <w:rFonts w:ascii="Arial" w:hAnsi="Arial" w:cs="Arial"/>
-          <w:sz w:val="24"/>
-          <w:szCs w:val="24"/>
-        </w:rPr>
         <w:t xml:space="preserve"> </w:t>
       </w:r>
     </w:p>
     <w:p>
-      <w:pPr>
-        <w:keepNext/>
-        <w:jc w:val="center"/>
-      </w:pPr>
       <w:r>
         <w:rPr>
           <w:noProof/>
         </w:rPr>
         <w:drawing>
-          <wp:inline distT="0" distB="0" distL="0" distR="0" wp14:anchorId="5234DAE3" wp14:editId="58D0E846">
-            <wp:extent cx="3838448" cy="3400425"/>
-            <wp:effectExtent l="0" t="0" r="0" b="0"/>
+          <wp:inline distT="0" distB="0" distL="0" distR="0" wp14:anchorId="5234DAE3" wp14:editId="57757C52">
+            <wp:extent cx="5479774" cy="4854452"/>
+            <wp:effectExtent l="0" t="0" r="6985" b="3810"/>
             <wp:docPr id="1" name="Picture 1"/>
             <wp:cNvGraphicFramePr>
               <a:graphicFrameLocks xmlns:a="http://schemas.openxmlformats.org/drawingml/2006/main" noChangeAspect="1"/>
@@ -642,7 +628,7 @@
                   <pic:spPr>
                     <a:xfrm>
                       <a:off x="0" y="0"/>
-                      <a:ext cx="3864837" cy="3423803"/>
+                      <a:ext cx="5520153" cy="4890223"/>
                     </a:xfrm>
                     <a:prstGeom prst="rect">
                       <a:avLst/>
@@ -659,11 +645,6 @@
       <w:pPr>
         <w:pStyle w:val="Caption"/>
         <w:jc w:val="center"/>
-        <w:rPr>
-          <w:rFonts w:ascii="Arial" w:hAnsi="Arial" w:cs="Arial"/>
-          <w:sz w:val="24"/>
-          <w:szCs w:val="24"/>
-        </w:rPr>
       </w:pPr>
       <w:r>
         <w:t xml:space="preserve">Figure </w:t>
@@ -693,17 +674,91 @@
     <w:p>
       <w:pPr>
         <w:rPr>
+          <w:b/>
+          <w:bCs/>
+          <w:sz w:val="28"/>
+          <w:szCs w:val="28"/>
+        </w:rPr>
+      </w:pPr>
+      <w:r>
+        <w:rPr>
+          <w:b/>
+          <w:bCs/>
+          <w:sz w:val="28"/>
+          <w:szCs w:val="28"/>
+        </w:rPr>
+        <w:br w:type="page"/>
+      </w:r>
+    </w:p>
+    <w:p>
+      <w:pPr>
+        <w:rPr>
+          <w:b/>
+          <w:bCs/>
+          <w:sz w:val="28"/>
+          <w:szCs w:val="28"/>
+        </w:rPr>
+      </w:pPr>
+      <w:r>
+        <w:rPr>
+          <w:b/>
+          <w:bCs/>
+          <w:sz w:val="28"/>
+          <w:szCs w:val="28"/>
+        </w:rPr>
+        <w:lastRenderedPageBreak/>
+        <w:t>Simulate</w:t>
+      </w:r>
+      <w:r>
+        <w:rPr>
+          <w:b/>
+          <w:bCs/>
+          <w:sz w:val="28"/>
+          <w:szCs w:val="28"/>
+        </w:rPr>
+        <w:t xml:space="preserve"> Platform</w:t>
+      </w:r>
+      <w:r>
+        <w:rPr>
+          <w:b/>
+          <w:bCs/>
+          <w:sz w:val="28"/>
+          <w:szCs w:val="28"/>
+        </w:rPr>
+        <w:t>:</w:t>
+      </w:r>
+      <w:r>
+        <w:rPr>
+          <w:b/>
+          <w:bCs/>
+          <w:sz w:val="28"/>
+          <w:szCs w:val="28"/>
+        </w:rPr>
+        <w:t xml:space="preserve"> In </w:t>
+      </w:r>
+      <w:proofErr w:type="gramStart"/>
+      <w:r>
+        <w:rPr>
+          <w:b/>
+          <w:bCs/>
+          <w:sz w:val="28"/>
+          <w:szCs w:val="28"/>
+        </w:rPr>
+        <w:t>progress</w:t>
+      </w:r>
+      <w:proofErr w:type="gramEnd"/>
+    </w:p>
+    <w:p>
+      <w:pPr>
+        <w:rPr>
           <w:noProof/>
         </w:rPr>
       </w:pPr>
       <w:r>
-        <w:rPr>
-          <w:rFonts w:ascii="Arial" w:hAnsi="Arial" w:cs="Arial"/>
-          <w:sz w:val="24"/>
-          <w:szCs w:val="24"/>
-        </w:rPr>
-        <w:lastRenderedPageBreak/>
-        <w:t>In addition, this CAD model has been imported into the simulation software, Drake. Initial tests indicate that the gearing and inertia are reflected accurately in the simulation. The current focus is on implementing accurate friction for the wheels and realistic torque profiles for the motors.</w:t>
+        <w:t>The</w:t>
+      </w:r>
+      <w:r>
+        <w:t xml:space="preserve"> CAD model has been imported into the simulation software, Drake. Initial tests indicate that the gearing and inertia are reflected accurately in the simulation. The current focus is on implementing accurate friction for the wheels and realistic torque profiles for the motors.</w:t>
       </w:r>
       <w:r>
         <w:rPr>
@@ -714,7 +769,6 @@
     </w:p>
     <w:p>
       <w:pPr>
-        <w:keepNext/>
         <w:jc w:val="center"/>
       </w:pPr>
       <w:r>
@@ -763,7 +817,6 @@
         <w:pStyle w:val="Caption"/>
         <w:jc w:val="center"/>
         <w:rPr>
-          <w:rFonts w:ascii="Arial" w:hAnsi="Arial" w:cs="Arial"/>
           <w:sz w:val="24"/>
           <w:szCs w:val="24"/>
         </w:rPr>
@@ -796,11 +849,318 @@
     <w:p>
       <w:pPr>
         <w:rPr>
-          <w:rFonts w:ascii="Arial" w:hAnsi="Arial" w:cs="Arial"/>
+          <w:b/>
+          <w:bCs/>
+          <w:sz w:val="28"/>
+          <w:szCs w:val="28"/>
+        </w:rPr>
+      </w:pPr>
+      <w:r>
+        <w:rPr>
+          <w:b/>
+          <w:bCs/>
+          <w:sz w:val="28"/>
+          <w:szCs w:val="28"/>
+        </w:rPr>
+        <w:t>Produce</w:t>
+      </w:r>
+      <w:r>
+        <w:rPr>
+          <w:b/>
+          <w:bCs/>
+          <w:sz w:val="28"/>
+          <w:szCs w:val="28"/>
+        </w:rPr>
+        <w:t xml:space="preserve"> P</w:t>
+      </w:r>
+      <w:r>
+        <w:rPr>
+          <w:b/>
+          <w:bCs/>
+          <w:sz w:val="28"/>
+          <w:szCs w:val="28"/>
+        </w:rPr>
+        <w:t>rototype</w:t>
+      </w:r>
+      <w:r>
+        <w:rPr>
+          <w:b/>
+          <w:bCs/>
+          <w:sz w:val="28"/>
+          <w:szCs w:val="28"/>
+        </w:rPr>
+        <w:t>:</w:t>
+      </w:r>
+      <w:r>
+        <w:rPr>
+          <w:b/>
+          <w:bCs/>
+          <w:sz w:val="28"/>
+          <w:szCs w:val="28"/>
+        </w:rPr>
+        <w:t xml:space="preserve"> In </w:t>
+      </w:r>
+      <w:proofErr w:type="gramStart"/>
+      <w:r>
+        <w:rPr>
+          <w:b/>
+          <w:bCs/>
+          <w:sz w:val="28"/>
+          <w:szCs w:val="28"/>
+        </w:rPr>
+        <w:t>progress</w:t>
+      </w:r>
+      <w:proofErr w:type="gramEnd"/>
+    </w:p>
+    <w:p>
+      <w:r>
+        <w:t xml:space="preserve">A preliminary build was completed, however without the appropriate shafts as they would take additional time to manufacture. Because of this, the gears weren’t aligned </w:t>
+      </w:r>
+      <w:proofErr w:type="gramStart"/>
+      <w:r>
+        <w:t>properly</w:t>
+      </w:r>
+      <w:proofErr w:type="gramEnd"/>
+      <w:r>
+        <w:t xml:space="preserve"> and the device would not roll properly. Additionally, the plastic shafts used were too weak and broke during the device’s operation. These issues, along with some </w:t>
+      </w:r>
+      <w:r>
+        <w:t>hole tolerance issues, will be addressed in the next iteration of the design</w:t>
+      </w:r>
+      <w:r>
+        <w:t>.</w:t>
+      </w:r>
+    </w:p>
+    <w:p>
+      <w:pPr>
+        <w:rPr>
+          <w:b/>
+          <w:bCs/>
+          <w:sz w:val="28"/>
+          <w:szCs w:val="28"/>
+        </w:rPr>
+      </w:pPr>
+    </w:p>
+    <w:p>
+      <w:pPr>
+        <w:rPr>
+          <w:b/>
+          <w:bCs/>
+          <w:sz w:val="28"/>
+          <w:szCs w:val="28"/>
+        </w:rPr>
+      </w:pPr>
+      <w:r>
+        <w:rPr>
+          <w:b/>
+          <w:bCs/>
+          <w:sz w:val="28"/>
+          <w:szCs w:val="28"/>
+        </w:rPr>
+        <w:t xml:space="preserve">Previous and </w:t>
+      </w:r>
+      <w:proofErr w:type="gramStart"/>
+      <w:r>
+        <w:rPr>
+          <w:b/>
+          <w:bCs/>
+          <w:sz w:val="28"/>
+          <w:szCs w:val="28"/>
+        </w:rPr>
+        <w:t>future plans</w:t>
+      </w:r>
+      <w:proofErr w:type="gramEnd"/>
+      <w:r>
+        <w:rPr>
+          <w:b/>
+          <w:bCs/>
+          <w:sz w:val="28"/>
+          <w:szCs w:val="28"/>
+        </w:rPr>
+        <w:t>:</w:t>
+      </w:r>
+    </w:p>
+    <w:p>
+      <w:r>
+        <w:t xml:space="preserve">The initial Gantt. Chart presented did not </w:t>
+      </w:r>
+      <w:proofErr w:type="gramStart"/>
+      <w:r>
+        <w:t>take into account</w:t>
+      </w:r>
+      <w:proofErr w:type="gramEnd"/>
+      <w:r>
+        <w:t xml:space="preserve"> the iterative design and modelling process, it has been remade into a more accurate plan.</w:t>
+      </w:r>
+      <w:r>
+        <w:t xml:space="preserve"> The only potential bottleneck would be waiting for the MMW to produce parts, so it is a priority to update the design and send the work request ASAP.</w:t>
+      </w:r>
+    </w:p>
+    <w:p>
+      <w:pPr>
+        <w:keepNext/>
+      </w:pPr>
+      <w:r>
+        <w:rPr>
+          <w:noProof/>
+        </w:rPr>
+        <w:lastRenderedPageBreak/>
+        <w:drawing>
+          <wp:inline distT="0" distB="0" distL="0" distR="0" wp14:anchorId="2FE1CE9D" wp14:editId="01A2C339">
+            <wp:extent cx="5373757" cy="1193110"/>
+            <wp:effectExtent l="0" t="0" r="0" b="7620"/>
+            <wp:docPr id="886476401" name="Picture 1" descr="A screenshot of a computer&#10;&#10;Description automatically generated"/>
+            <wp:cNvGraphicFramePr>
+              <a:graphicFrameLocks xmlns:a="http://schemas.openxmlformats.org/drawingml/2006/main" noChangeAspect="1"/>
+            </wp:cNvGraphicFramePr>
+            <a:graphic xmlns:a="http://schemas.openxmlformats.org/drawingml/2006/main">
+              <a:graphicData uri="http://schemas.openxmlformats.org/drawingml/2006/picture">
+                <pic:pic xmlns:pic="http://schemas.openxmlformats.org/drawingml/2006/picture">
+                  <pic:nvPicPr>
+                    <pic:cNvPr id="886476401" name="Picture 1" descr="A screenshot of a computer&#10;&#10;Description automatically generated"/>
+                    <pic:cNvPicPr>
+                      <a:picLocks noChangeAspect="1" noChangeArrowheads="1"/>
+                    </pic:cNvPicPr>
+                  </pic:nvPicPr>
+                  <pic:blipFill>
+                    <a:blip r:embed="rId7">
+                      <a:extLst>
+                        <a:ext uri="{28A0092B-C50C-407E-A947-70E740481C1C}">
+                          <a14:useLocalDpi xmlns:a14="http://schemas.microsoft.com/office/drawing/2010/main" val="0"/>
+                        </a:ext>
+                      </a:extLst>
+                    </a:blip>
+                    <a:srcRect/>
+                    <a:stretch>
+                      <a:fillRect/>
+                    </a:stretch>
+                  </pic:blipFill>
+                  <pic:spPr bwMode="auto">
+                    <a:xfrm>
+                      <a:off x="0" y="0"/>
+                      <a:ext cx="5389037" cy="1196503"/>
+                    </a:xfrm>
+                    <a:prstGeom prst="rect">
+                      <a:avLst/>
+                    </a:prstGeom>
+                    <a:noFill/>
+                    <a:ln>
+                      <a:noFill/>
+                    </a:ln>
+                  </pic:spPr>
+                </pic:pic>
+              </a:graphicData>
+            </a:graphic>
+          </wp:inline>
+        </w:drawing>
+      </w:r>
+    </w:p>
+    <w:p>
+      <w:pPr>
+        <w:pStyle w:val="Caption"/>
+      </w:pPr>
+      <w:r>
+        <w:t xml:space="preserve">Figure </w:t>
+      </w:r>
+      <w:r>
+        <w:fldChar w:fldCharType="begin"/>
+      </w:r>
+      <w:r>
+        <w:instrText xml:space="preserve"> SEQ Figure \* ARABIC </w:instrText>
+      </w:r>
+      <w:r>
+        <w:fldChar w:fldCharType="separate"/>
+      </w:r>
+      <w:r>
+        <w:rPr>
+          <w:noProof/>
+        </w:rPr>
+        <w:t>3</w:t>
+      </w:r>
+      <w:r>
+        <w:fldChar w:fldCharType="end"/>
+      </w:r>
+      <w:r>
+        <w:t xml:space="preserve"> Initial Gantt. Chart</w:t>
+      </w:r>
+    </w:p>
+    <w:p>
+      <w:pPr>
+        <w:keepNext/>
+      </w:pPr>
+      <w:r>
+        <w:rPr>
+          <w:noProof/>
+        </w:rPr>
+        <w:drawing>
+          <wp:inline distT="0" distB="0" distL="0" distR="0" wp14:anchorId="2CAC0F6E" wp14:editId="0C91B9C1">
+            <wp:extent cx="5731510" cy="2217420"/>
+            <wp:effectExtent l="0" t="0" r="0" b="4445"/>
+            <wp:docPr id="1325300224" name="Picture 1" descr="A screenshot of a computer&#10;&#10;Description automatically generated"/>
+            <wp:cNvGraphicFramePr>
+              <a:graphicFrameLocks xmlns:a="http://schemas.openxmlformats.org/drawingml/2006/main" noChangeAspect="1"/>
+            </wp:cNvGraphicFramePr>
+            <a:graphic xmlns:a="http://schemas.openxmlformats.org/drawingml/2006/main">
+              <a:graphicData uri="http://schemas.openxmlformats.org/drawingml/2006/picture">
+                <pic:pic xmlns:pic="http://schemas.openxmlformats.org/drawingml/2006/picture">
+                  <pic:nvPicPr>
+                    <pic:cNvPr id="1325300224" name="Picture 1" descr="A screenshot of a computer&#10;&#10;Description automatically generated"/>
+                    <pic:cNvPicPr/>
+                  </pic:nvPicPr>
+                  <pic:blipFill>
+                    <a:blip r:embed="rId8"/>
+                    <a:stretch>
+                      <a:fillRect/>
+                    </a:stretch>
+                  </pic:blipFill>
+                  <pic:spPr>
+                    <a:xfrm>
+                      <a:off x="0" y="0"/>
+                      <a:ext cx="5731510" cy="2217420"/>
+                    </a:xfrm>
+                    <a:prstGeom prst="rect">
+                      <a:avLst/>
+                    </a:prstGeom>
+                  </pic:spPr>
+                </pic:pic>
+              </a:graphicData>
+            </a:graphic>
+          </wp:inline>
+        </w:drawing>
+      </w:r>
+    </w:p>
+    <w:p>
+      <w:pPr>
+        <w:pStyle w:val="Caption"/>
+        <w:rPr>
           <w:sz w:val="24"/>
           <w:szCs w:val="24"/>
         </w:rPr>
       </w:pPr>
+      <w:r>
+        <w:t xml:space="preserve">Figure </w:t>
+      </w:r>
+      <w:r>
+        <w:fldChar w:fldCharType="begin"/>
+      </w:r>
+      <w:r>
+        <w:instrText xml:space="preserve"> SEQ Figure \* ARABIC </w:instrText>
+      </w:r>
+      <w:r>
+        <w:fldChar w:fldCharType="separate"/>
+      </w:r>
+      <w:r>
+        <w:rPr>
+          <w:noProof/>
+        </w:rPr>
+        <w:t>4</w:t>
+      </w:r>
+      <w:r>
+        <w:fldChar w:fldCharType="end"/>
+      </w:r>
+      <w:r>
+        <w:t xml:space="preserve"> Updated Gantt. Chart</w:t>
+      </w:r>
     </w:p>
     <w:sectPr>
       <w:pgSz w:w="11906" w:h="16838"/>
@@ -1304,7 +1664,11 @@
   <w:style w:type="paragraph" w:default="1" w:styleId="Normal">
     <w:name w:val="Normal"/>
     <w:qFormat/>
+    <w:rsid w:val="00FF6503"/>
     <w:rPr>
+      <w:rFonts w:ascii="Arial" w:hAnsi="Arial" w:cs="Arial"/>
+      <w:sz w:val="24"/>
+      <w:szCs w:val="24"/>
       <w:lang w:val="en-ZA"/>
     </w:rPr>
   </w:style>
